--- a/Midas-Lab-assignment-report.docx
+++ b/Midas-Lab-assignment-report.docx
@@ -139,8 +139,10 @@
           <w:rFonts w:hint="default"/>
           <w:lang w:val="en-IN"/>
         </w:rPr>
-        <w:t xml:space="preserve">Github:- </w:t>
-      </w:r>
+        <w:t>Github:- https://github.com/Anish10lm</w:t>
+      </w:r>
+      <w:bookmarkStart w:id="0" w:name="_GoBack"/>
+      <w:bookmarkEnd w:id="0"/>
     </w:p>
     <w:p>
       <w:pPr>
@@ -1534,8 +1536,6 @@
       </w:r>
     </w:p>
     <w:p>
-      <w:bookmarkStart w:id="0" w:name="_GoBack"/>
-      <w:bookmarkEnd w:id="0"/>
       <w:r>
         <w:drawing>
           <wp:inline distT="0" distB="0" distL="114300" distR="114300">
@@ -1809,7 +1809,7 @@
     <w:lsdException w:unhideWhenUsed="0" w:uiPriority="0" w:semiHidden="0" w:name="Body Text Indent 2"/>
     <w:lsdException w:unhideWhenUsed="0" w:uiPriority="0" w:semiHidden="0" w:name="Body Text Indent 3"/>
     <w:lsdException w:unhideWhenUsed="0" w:uiPriority="0" w:semiHidden="0" w:name="Block Text"/>
-    <w:lsdException w:unhideWhenUsed="0" w:uiPriority="0" w:semiHidden="0" w:name="Hyperlink"/>
+    <w:lsdException w:qFormat="1" w:unhideWhenUsed="0" w:uiPriority="0" w:semiHidden="0" w:name="Hyperlink"/>
     <w:lsdException w:unhideWhenUsed="0" w:uiPriority="0" w:semiHidden="0" w:name="FollowedHyperlink"/>
     <w:lsdException w:qFormat="1" w:unhideWhenUsed="0" w:uiPriority="0" w:semiHidden="0" w:name="Strong"/>
     <w:lsdException w:qFormat="1" w:unhideWhenUsed="0" w:uiPriority="0" w:semiHidden="0" w:name="Emphasis"/>
@@ -2004,6 +2004,7 @@
   <w:style w:type="character" w:styleId="4">
     <w:name w:val="Hyperlink"/>
     <w:basedOn w:val="2"/>
+    <w:qFormat/>
     <w:uiPriority w:val="0"/>
     <w:rPr>
       <w:color w:val="0000FF"/>
